--- a/doc/仿真结果.docx
+++ b/doc/仿真结果.docx
@@ -57,6 +57,7 @@
       <w:r>
         <w:rPr>
           <w:rFonts w:ascii="宋体" w:eastAsia="宋体" w:hAnsi="宋体"/>
+          <w:noProof/>
           <w:sz w:val="28"/>
           <w:szCs w:val="28"/>
         </w:rPr>
@@ -113,23 +114,24 @@
       </w:pPr>
       <w:r>
         <w:rPr>
-          <w:rFonts w:ascii="宋体" w:eastAsia="宋体" w:hAnsi="宋体"/>
-          <w:sz w:val="28"/>
-          <w:szCs w:val="28"/>
-        </w:rPr>
-        <w:t>VCS</w:t>
+          <w:rFonts w:ascii="宋体" w:eastAsia="宋体" w:hAnsi="宋体" w:hint="eastAsia"/>
+          <w:sz w:val="28"/>
+          <w:szCs w:val="28"/>
+        </w:rPr>
+        <w:t xml:space="preserve"> </w:t>
       </w:r>
     </w:p>
     <w:p>
       <w:pPr>
         <w:pStyle w:val="a7"/>
-        <w:ind w:leftChars="-171" w:left="-1" w:hangingChars="128" w:hanging="358"/>
-        <w:rPr>
-          <w:rFonts w:ascii="宋体" w:eastAsia="宋体" w:hAnsi="宋体"/>
-          <w:sz w:val="28"/>
-          <w:szCs w:val="28"/>
-        </w:rPr>
-      </w:pPr>
+        <w:ind w:left="-1134" w:firstLineChars="0" w:firstLine="0"/>
+        <w:rPr>
+          <w:rFonts w:ascii="宋体" w:eastAsia="宋体" w:hAnsi="宋体" w:hint="eastAsia"/>
+          <w:sz w:val="28"/>
+          <w:szCs w:val="28"/>
+        </w:rPr>
+      </w:pPr>
+      <w:bookmarkStart w:id="0" w:name="_GoBack"/>
       <w:r>
         <w:rPr>
           <w:rFonts w:ascii="宋体" w:eastAsia="宋体" w:hAnsi="宋体"/>
@@ -137,16 +139,10 @@
           <w:szCs w:val="28"/>
         </w:rPr>
         <w:drawing>
-          <wp:inline distT="0" distB="0" distL="0" distR="0" wp14:anchorId="6E5FDB5A" wp14:editId="1CF47475">
-            <wp:extent cx="6015789" cy="1693344"/>
-            <wp:effectExtent l="0" t="0" r="4445" b="2540"/>
-            <wp:docPr id="14" name="图片 13">
-              <a:extLst xmlns:a="http://schemas.openxmlformats.org/drawingml/2006/main">
-                <a:ext uri="{FF2B5EF4-FFF2-40B4-BE49-F238E27FC236}">
-                  <a16:creationId xmlns:a16="http://schemas.microsoft.com/office/drawing/2014/main" id="{DE5467A8-9F9A-4197-98C0-26C352167E6D}"/>
-                </a:ext>
-              </a:extLst>
-            </wp:docPr>
+          <wp:inline distT="0" distB="0" distL="0" distR="0" wp14:anchorId="4C4F5699" wp14:editId="07DF68B0">
+            <wp:extent cx="6787243" cy="4223028"/>
+            <wp:effectExtent l="0" t="0" r="0" b="6350"/>
+            <wp:docPr id="4" name="图片 4"/>
             <wp:cNvGraphicFramePr>
               <a:graphicFrameLocks xmlns:a="http://schemas.openxmlformats.org/drawingml/2006/main" noChangeAspect="1"/>
             </wp:cNvGraphicFramePr>
@@ -154,25 +150,11 @@
               <a:graphicData uri="http://schemas.openxmlformats.org/drawingml/2006/picture">
                 <pic:pic xmlns:pic="http://schemas.openxmlformats.org/drawingml/2006/picture">
                   <pic:nvPicPr>
-                    <pic:cNvPr id="14" name="图片 13">
-                      <a:extLst>
-                        <a:ext uri="{FF2B5EF4-FFF2-40B4-BE49-F238E27FC236}">
-                          <a16:creationId xmlns:a16="http://schemas.microsoft.com/office/drawing/2014/main" id="{DE5467A8-9F9A-4197-98C0-26C352167E6D}"/>
-                        </a:ext>
-                      </a:extLst>
-                    </pic:cNvPr>
-                    <pic:cNvPicPr>
-                      <a:picLocks noChangeAspect="1"/>
-                    </pic:cNvPicPr>
+                    <pic:cNvPr id="1" name=""/>
+                    <pic:cNvPicPr/>
                   </pic:nvPicPr>
                   <pic:blipFill>
-                    <a:blip r:embed="rId8">
-                      <a:extLst>
-                        <a:ext uri="{28A0092B-C50C-407E-A947-70E740481C1C}">
-                          <a14:useLocalDpi xmlns:a14="http://schemas.microsoft.com/office/drawing/2010/main" val="0"/>
-                        </a:ext>
-                      </a:extLst>
-                    </a:blip>
+                    <a:blip r:embed="rId8"/>
                     <a:stretch>
                       <a:fillRect/>
                     </a:stretch>
@@ -180,7 +162,7 @@
                   <pic:spPr>
                     <a:xfrm>
                       <a:off x="0" y="0"/>
-                      <a:ext cx="6042270" cy="1700798"/>
+                      <a:ext cx="6803379" cy="4233068"/>
                     </a:xfrm>
                     <a:prstGeom prst="rect">
                       <a:avLst/>
@@ -192,25 +174,18 @@
           </wp:inline>
         </w:drawing>
       </w:r>
+      <w:bookmarkEnd w:id="0"/>
     </w:p>
     <w:p>
       <w:pPr>
         <w:pStyle w:val="a7"/>
-        <w:ind w:left="360" w:firstLine="480"/>
-        <w:rPr>
-          <w:rFonts w:ascii="宋体" w:eastAsia="宋体" w:hAnsi="宋体"/>
-          <w:sz w:val="24"/>
-          <w:szCs w:val="24"/>
-        </w:rPr>
-      </w:pPr>
-      <w:r>
-        <w:rPr>
-          <w:rFonts w:ascii="宋体" w:eastAsia="宋体" w:hAnsi="宋体" w:hint="eastAsia"/>
-          <w:sz w:val="24"/>
-          <w:szCs w:val="24"/>
-        </w:rPr>
-        <w:t>br_en是跳转信号低有效，mem31(31号寄存器)的值显示了跳转指令的执行情况，和测试文档一致，mem29显示了load-store指令的执行情况，和测试文档一致。PC=0000_0004是，指令为2986_9137（lui指令），8个周期写回寄存器值为2986_9000。</w:t>
-      </w:r>
+        <w:ind w:leftChars="-171" w:left="-1" w:hangingChars="128" w:hanging="358"/>
+        <w:rPr>
+          <w:rFonts w:ascii="宋体" w:eastAsia="宋体" w:hAnsi="宋体"/>
+          <w:sz w:val="28"/>
+          <w:szCs w:val="28"/>
+        </w:rPr>
+      </w:pPr>
     </w:p>
     <w:p>
       <w:pPr>
@@ -253,14 +228,14 @@
           <w:szCs w:val="28"/>
         </w:rPr>
       </w:pPr>
-      <w:bookmarkStart w:id="0" w:name="_GoBack"/>
-      <w:bookmarkEnd w:id="0"/>
-      <w:r>
-        <w:rPr>
-          <w:rFonts w:ascii="宋体" w:eastAsia="宋体" w:hAnsi="宋体"/>
-          <w:sz w:val="28"/>
-          <w:szCs w:val="28"/>
-        </w:rPr>
+      <w:r>
+        <w:rPr>
+          <w:rFonts w:ascii="宋体" w:eastAsia="宋体" w:hAnsi="宋体"/>
+          <w:noProof/>
+          <w:sz w:val="28"/>
+          <w:szCs w:val="28"/>
+        </w:rPr>
+        <w:lastRenderedPageBreak/>
         <w:drawing>
           <wp:inline distT="0" distB="0" distL="0" distR="0" wp14:anchorId="0AB2ADD8" wp14:editId="6E76F574">
             <wp:extent cx="5274310" cy="2181860"/>
@@ -315,10 +290,10 @@
       <w:r>
         <w:rPr>
           <w:rFonts w:ascii="宋体" w:eastAsia="宋体" w:hAnsi="宋体"/>
-          <w:sz w:val="28"/>
-          <w:szCs w:val="28"/>
-        </w:rPr>
-        <w:lastRenderedPageBreak/>
+          <w:noProof/>
+          <w:sz w:val="28"/>
+          <w:szCs w:val="28"/>
+        </w:rPr>
         <w:drawing>
           <wp:inline distT="0" distB="0" distL="0" distR="0" wp14:anchorId="284CF156" wp14:editId="7AADF9AD">
             <wp:extent cx="5274310" cy="5694045"/>
@@ -404,6 +379,7 @@
       <w:r>
         <w:rPr>
           <w:rFonts w:ascii="宋体" w:eastAsia="宋体" w:hAnsi="宋体"/>
+          <w:noProof/>
           <w:sz w:val="28"/>
           <w:szCs w:val="28"/>
         </w:rPr>
@@ -448,7 +424,7 @@
         <w:pStyle w:val="a7"/>
         <w:ind w:left="360" w:firstLineChars="0" w:firstLine="0"/>
         <w:rPr>
-          <w:rFonts w:ascii="宋体" w:eastAsia="宋体" w:hAnsi="宋体" w:hint="eastAsia"/>
+          <w:rFonts w:ascii="宋体" w:eastAsia="宋体" w:hAnsi="宋体"/>
           <w:sz w:val="28"/>
           <w:szCs w:val="28"/>
         </w:rPr>
@@ -490,14 +466,15 @@
         <w:pStyle w:val="a7"/>
         <w:ind w:left="360" w:firstLineChars="0" w:firstLine="0"/>
         <w:rPr>
-          <w:rFonts w:ascii="宋体" w:eastAsia="宋体" w:hAnsi="宋体" w:hint="eastAsia"/>
-          <w:sz w:val="28"/>
-          <w:szCs w:val="28"/>
-        </w:rPr>
-      </w:pPr>
-      <w:r>
-        <w:rPr>
-          <w:rFonts w:ascii="宋体" w:eastAsia="宋体" w:hAnsi="宋体"/>
+          <w:rFonts w:ascii="宋体" w:eastAsia="宋体" w:hAnsi="宋体"/>
+          <w:sz w:val="28"/>
+          <w:szCs w:val="28"/>
+        </w:rPr>
+      </w:pPr>
+      <w:r>
+        <w:rPr>
+          <w:rFonts w:ascii="宋体" w:eastAsia="宋体" w:hAnsi="宋体"/>
+          <w:noProof/>
           <w:sz w:val="28"/>
           <w:szCs w:val="28"/>
         </w:rPr>
@@ -1084,6 +1061,7 @@
   <w:style w:type="character" w:default="1" w:styleId="a0">
     <w:name w:val="Default Paragraph Font"/>
     <w:uiPriority w:val="1"/>
+    <w:semiHidden/>
     <w:unhideWhenUsed/>
   </w:style>
   <w:style w:type="table" w:default="1" w:styleId="a1">
